--- a/Java/CR紀錄表_曾逸萱_Java.docx
+++ b/Java/CR紀錄表_曾逸萱_Java.docx
@@ -1373,7 +1373,7 @@
             <w:pPr>
               <w:snapToGrid w:val="0"/>
               <w:rPr>
-                <w:rFonts w:ascii="微軟正黑體" w:eastAsia="微軟正黑體" w:hAnsi="微軟正黑體" w:hint="eastAsia"/>
+                <w:rFonts w:ascii="微軟正黑體" w:eastAsia="微軟正黑體" w:hAnsi="微軟正黑體"/>
                 <w:noProof/>
                 <w:color w:val="FFFFFF" w:themeColor="background1"/>
                 <w:sz w:val="26"/>
@@ -1528,7 +1528,7 @@
             <w:pPr>
               <w:snapToGrid w:val="0"/>
               <w:rPr>
-                <w:rFonts w:ascii="微軟正黑體" w:eastAsia="微軟正黑體" w:hAnsi="微軟正黑體" w:hint="eastAsia"/>
+                <w:rFonts w:ascii="微軟正黑體" w:eastAsia="微軟正黑體" w:hAnsi="微軟正黑體"/>
                 <w:noProof/>
                 <w:color w:val="FFFFFF" w:themeColor="background1"/>
                 <w:sz w:val="26"/>
@@ -1556,24 +1556,14 @@
                 <w:szCs w:val="26"/>
               </w:rPr>
               <w:lastRenderedPageBreak/>
-              <w:t>6</w:t>
-            </w:r>
-            <w:r>
-              <w:rPr>
-                <w:rFonts w:ascii="微軟正黑體" w:eastAsia="微軟正黑體" w:hAnsi="微軟正黑體" w:hint="eastAsia"/>
-                <w:noProof/>
-                <w:color w:val="FFFFFF" w:themeColor="background1"/>
-                <w:sz w:val="26"/>
-                <w:szCs w:val="26"/>
-              </w:rPr>
-              <w:t>.修改前：</w:t>
-            </w:r>
-          </w:p>
-          <w:p>
-            <w:pPr>
-              <w:snapToGrid w:val="0"/>
-              <w:rPr>
-                <w:rFonts w:ascii="微軟正黑體" w:eastAsia="微軟正黑體" w:hAnsi="微軟正黑體" w:hint="eastAsia"/>
+              <w:t>6.修改前：</w:t>
+            </w:r>
+          </w:p>
+          <w:p>
+            <w:pPr>
+              <w:snapToGrid w:val="0"/>
+              <w:rPr>
+                <w:rFonts w:ascii="微軟正黑體" w:eastAsia="微軟正黑體" w:hAnsi="微軟正黑體"/>
                 <w:noProof/>
                 <w:color w:val="FFFFFF" w:themeColor="background1"/>
                 <w:sz w:val="26"/>
@@ -1656,17 +1646,7 @@
                 <w:sz w:val="26"/>
                 <w:szCs w:val="26"/>
               </w:rPr>
-              <w:t>6</w:t>
-            </w:r>
-            <w:r>
-              <w:rPr>
-                <w:rFonts w:ascii="微軟正黑體" w:eastAsia="微軟正黑體" w:hAnsi="微軟正黑體" w:hint="eastAsia"/>
-                <w:noProof/>
-                <w:color w:val="FFFFFF" w:themeColor="background1"/>
-                <w:sz w:val="26"/>
-                <w:szCs w:val="26"/>
-              </w:rPr>
-              <w:t>.修改後：</w:t>
+              <w:t>6.修改後：</w:t>
             </w:r>
           </w:p>
           <w:p>
@@ -1705,7 +1685,7 @@
             <w:pPr>
               <w:snapToGrid w:val="0"/>
               <w:rPr>
-                <w:rFonts w:ascii="微軟正黑體" w:eastAsia="微軟正黑體" w:hAnsi="微軟正黑體" w:hint="eastAsia"/>
+                <w:rFonts w:ascii="微軟正黑體" w:eastAsia="微軟正黑體" w:hAnsi="微軟正黑體"/>
                 <w:noProof/>
                 <w:color w:val="FFFFFF" w:themeColor="background1"/>
                 <w:sz w:val="26"/>
@@ -2174,7 +2154,7 @@
             <w:pPr>
               <w:snapToGrid w:val="0"/>
               <w:rPr>
-                <w:rFonts w:ascii="微軟正黑體" w:eastAsia="微軟正黑體" w:hAnsi="微軟正黑體" w:hint="eastAsia"/>
+                <w:rFonts w:ascii="微軟正黑體" w:eastAsia="微軟正黑體" w:hAnsi="微軟正黑體"/>
                 <w:noProof/>
                 <w:color w:val="FFFFFF" w:themeColor="background1"/>
                 <w:sz w:val="26"/>
@@ -2275,6 +2255,14 @@
                 <w:szCs w:val="26"/>
               </w:rPr>
             </w:pPr>
+            <w:r>
+              <w:rPr>
+                <w:rFonts w:ascii="微軟正黑體" w:eastAsia="微軟正黑體" w:hAnsi="微軟正黑體" w:hint="eastAsia"/>
+                <w:sz w:val="26"/>
+                <w:szCs w:val="26"/>
+              </w:rPr>
+              <w:t>4、</w:t>
+            </w:r>
             <w:r>
               <w:rPr>
                 <w:rFonts w:ascii="微軟正黑體" w:eastAsia="微軟正黑體" w:hAnsi="微軟正黑體" w:hint="eastAsia"/>
@@ -2380,6 +2368,16 @@
                 <w:sz w:val="26"/>
                 <w:szCs w:val="26"/>
               </w:rPr>
+              <w:t>4.</w:t>
+            </w:r>
+            <w:r>
+              <w:rPr>
+                <w:rFonts w:ascii="微軟正黑體" w:eastAsia="微軟正黑體" w:hAnsi="微軟正黑體" w:hint="eastAsia"/>
+                <w:noProof/>
+                <w:color w:val="FFFFFF" w:themeColor="background1"/>
+                <w:sz w:val="26"/>
+                <w:szCs w:val="26"/>
+              </w:rPr>
               <w:t>修改前：</w:t>
             </w:r>
           </w:p>
@@ -2388,6 +2386,217 @@
               <w:snapToGrid w:val="0"/>
               <w:rPr>
                 <w:rFonts w:ascii="微軟正黑體" w:eastAsia="微軟正黑體" w:hAnsi="微軟正黑體" w:hint="eastAsia"/>
+                <w:noProof/>
+                <w:color w:val="FFFFFF" w:themeColor="background1"/>
+                <w:sz w:val="26"/>
+                <w:szCs w:val="26"/>
+              </w:rPr>
+            </w:pPr>
+            <w:r>
+              <w:rPr>
+                <w:rFonts w:ascii="微軟正黑體" w:eastAsia="微軟正黑體" w:hAnsi="微軟正黑體"/>
+                <w:noProof/>
+                <w:color w:val="FFFFFF" w:themeColor="background1"/>
+                <w:sz w:val="26"/>
+                <w:szCs w:val="26"/>
+              </w:rPr>
+              <w:drawing>
+                <wp:inline distT="0" distB="0" distL="0" distR="0" wp14:anchorId="5C695766" wp14:editId="504AC490">
+                  <wp:extent cx="8036560" cy="1304925"/>
+                  <wp:effectExtent l="0" t="0" r="2540" b="9525"/>
+                  <wp:docPr id="1015420553" name="圖片 1"/>
+                  <wp:cNvGraphicFramePr>
+                    <a:graphicFrameLocks xmlns:a="http://schemas.openxmlformats.org/drawingml/2006/main" noChangeAspect="1"/>
+                  </wp:cNvGraphicFramePr>
+                  <a:graphic xmlns:a="http://schemas.openxmlformats.org/drawingml/2006/main">
+                    <a:graphicData uri="http://schemas.openxmlformats.org/drawingml/2006/picture">
+                      <pic:pic xmlns:pic="http://schemas.openxmlformats.org/drawingml/2006/picture">
+                        <pic:nvPicPr>
+                          <pic:cNvPr id="1015420553" name=""/>
+                          <pic:cNvPicPr/>
+                        </pic:nvPicPr>
+                        <pic:blipFill>
+                          <a:blip r:embed="rId18"/>
+                          <a:stretch>
+                            <a:fillRect/>
+                          </a:stretch>
+                        </pic:blipFill>
+                        <pic:spPr>
+                          <a:xfrm>
+                            <a:off x="0" y="0"/>
+                            <a:ext cx="8036560" cy="1304925"/>
+                          </a:xfrm>
+                          <a:prstGeom prst="rect">
+                            <a:avLst/>
+                          </a:prstGeom>
+                        </pic:spPr>
+                      </pic:pic>
+                    </a:graphicData>
+                  </a:graphic>
+                </wp:inline>
+              </w:drawing>
+            </w:r>
+          </w:p>
+          <w:p>
+            <w:pPr>
+              <w:snapToGrid w:val="0"/>
+              <w:rPr>
+                <w:rFonts w:ascii="微軟正黑體" w:eastAsia="微軟正黑體" w:hAnsi="微軟正黑體" w:hint="eastAsia"/>
+                <w:noProof/>
+                <w:color w:val="FFFFFF" w:themeColor="background1"/>
+                <w:sz w:val="26"/>
+                <w:szCs w:val="26"/>
+              </w:rPr>
+            </w:pPr>
+            <w:r>
+              <w:rPr>
+                <w:rFonts w:ascii="微軟正黑體" w:eastAsia="微軟正黑體" w:hAnsi="微軟正黑體" w:hint="eastAsia"/>
+                <w:noProof/>
+                <w:color w:val="FFFFFF" w:themeColor="background1"/>
+                <w:sz w:val="26"/>
+                <w:szCs w:val="26"/>
+              </w:rPr>
+              <w:t>4.修改</w:t>
+            </w:r>
+            <w:r>
+              <w:rPr>
+                <w:rFonts w:ascii="微軟正黑體" w:eastAsia="微軟正黑體" w:hAnsi="微軟正黑體" w:hint="eastAsia"/>
+                <w:noProof/>
+                <w:color w:val="FFFFFF" w:themeColor="background1"/>
+                <w:sz w:val="26"/>
+                <w:szCs w:val="26"/>
+              </w:rPr>
+              <w:t>後</w:t>
+            </w:r>
+            <w:r>
+              <w:rPr>
+                <w:rFonts w:ascii="微軟正黑體" w:eastAsia="微軟正黑體" w:hAnsi="微軟正黑體" w:hint="eastAsia"/>
+                <w:noProof/>
+                <w:color w:val="FFFFFF" w:themeColor="background1"/>
+                <w:sz w:val="26"/>
+                <w:szCs w:val="26"/>
+              </w:rPr>
+              <w:t>：</w:t>
+            </w:r>
+          </w:p>
+          <w:p>
+            <w:pPr>
+              <w:snapToGrid w:val="0"/>
+              <w:rPr>
+                <w:rFonts w:ascii="微軟正黑體" w:eastAsia="微軟正黑體" w:hAnsi="微軟正黑體" w:hint="eastAsia"/>
+                <w:noProof/>
+                <w:color w:val="FFFFFF" w:themeColor="background1"/>
+                <w:sz w:val="26"/>
+                <w:szCs w:val="26"/>
+              </w:rPr>
+            </w:pPr>
+            <w:r>
+              <w:rPr>
+                <w:rFonts w:ascii="微軟正黑體" w:eastAsia="微軟正黑體" w:hAnsi="微軟正黑體"/>
+                <w:noProof/>
+                <w:color w:val="FFFFFF" w:themeColor="background1"/>
+                <w:sz w:val="26"/>
+                <w:szCs w:val="26"/>
+              </w:rPr>
+              <w:drawing>
+                <wp:inline distT="0" distB="0" distL="0" distR="0" wp14:anchorId="65459173" wp14:editId="38E9C876">
+                  <wp:extent cx="8036560" cy="3593465"/>
+                  <wp:effectExtent l="0" t="0" r="2540" b="6985"/>
+                  <wp:docPr id="871838606" name="圖片 1"/>
+                  <wp:cNvGraphicFramePr>
+                    <a:graphicFrameLocks xmlns:a="http://schemas.openxmlformats.org/drawingml/2006/main" noChangeAspect="1"/>
+                  </wp:cNvGraphicFramePr>
+                  <a:graphic xmlns:a="http://schemas.openxmlformats.org/drawingml/2006/main">
+                    <a:graphicData uri="http://schemas.openxmlformats.org/drawingml/2006/picture">
+                      <pic:pic xmlns:pic="http://schemas.openxmlformats.org/drawingml/2006/picture">
+                        <pic:nvPicPr>
+                          <pic:cNvPr id="871838606" name=""/>
+                          <pic:cNvPicPr/>
+                        </pic:nvPicPr>
+                        <pic:blipFill>
+                          <a:blip r:embed="rId19"/>
+                          <a:stretch>
+                            <a:fillRect/>
+                          </a:stretch>
+                        </pic:blipFill>
+                        <pic:spPr>
+                          <a:xfrm>
+                            <a:off x="0" y="0"/>
+                            <a:ext cx="8036560" cy="3593465"/>
+                          </a:xfrm>
+                          <a:prstGeom prst="rect">
+                            <a:avLst/>
+                          </a:prstGeom>
+                        </pic:spPr>
+                      </pic:pic>
+                    </a:graphicData>
+                  </a:graphic>
+                </wp:inline>
+              </w:drawing>
+            </w:r>
+          </w:p>
+          <w:p>
+            <w:pPr>
+              <w:snapToGrid w:val="0"/>
+              <w:rPr>
+                <w:rFonts w:ascii="微軟正黑體" w:eastAsia="微軟正黑體" w:hAnsi="微軟正黑體"/>
+                <w:noProof/>
+                <w:color w:val="FFFFFF" w:themeColor="background1"/>
+                <w:sz w:val="26"/>
+                <w:szCs w:val="26"/>
+              </w:rPr>
+            </w:pPr>
+          </w:p>
+          <w:p>
+            <w:pPr>
+              <w:snapToGrid w:val="0"/>
+              <w:rPr>
+                <w:rFonts w:ascii="微軟正黑體" w:eastAsia="微軟正黑體" w:hAnsi="微軟正黑體"/>
+                <w:noProof/>
+                <w:color w:val="FFFFFF" w:themeColor="background1"/>
+                <w:sz w:val="26"/>
+                <w:szCs w:val="26"/>
+              </w:rPr>
+            </w:pPr>
+          </w:p>
+          <w:p>
+            <w:pPr>
+              <w:snapToGrid w:val="0"/>
+              <w:rPr>
+                <w:rFonts w:ascii="微軟正黑體" w:eastAsia="微軟正黑體" w:hAnsi="微軟正黑體"/>
+                <w:noProof/>
+                <w:color w:val="FFFFFF" w:themeColor="background1"/>
+                <w:sz w:val="26"/>
+                <w:szCs w:val="26"/>
+              </w:rPr>
+            </w:pPr>
+            <w:r>
+              <w:rPr>
+                <w:rFonts w:ascii="微軟正黑體" w:eastAsia="微軟正黑體" w:hAnsi="微軟正黑體" w:hint="eastAsia"/>
+                <w:noProof/>
+                <w:color w:val="FFFFFF" w:themeColor="background1"/>
+                <w:sz w:val="26"/>
+                <w:szCs w:val="26"/>
+              </w:rPr>
+              <w:lastRenderedPageBreak/>
+              <w:t>6.</w:t>
+            </w:r>
+            <w:r>
+              <w:rPr>
+                <w:rFonts w:ascii="微軟正黑體" w:eastAsia="微軟正黑體" w:hAnsi="微軟正黑體" w:hint="eastAsia"/>
+                <w:noProof/>
+                <w:color w:val="FFFFFF" w:themeColor="background1"/>
+                <w:sz w:val="26"/>
+                <w:szCs w:val="26"/>
+              </w:rPr>
+              <w:t>修改前：</w:t>
+            </w:r>
+          </w:p>
+          <w:p>
+            <w:pPr>
+              <w:snapToGrid w:val="0"/>
+              <w:rPr>
+                <w:rFonts w:ascii="微軟正黑體" w:eastAsia="微軟正黑體" w:hAnsi="微軟正黑體"/>
                 <w:noProof/>
                 <w:color w:val="FFFFFF" w:themeColor="background1"/>
                 <w:sz w:val="26"/>
@@ -2418,7 +2627,7 @@
                           <pic:cNvPicPr/>
                         </pic:nvPicPr>
                         <pic:blipFill>
-                          <a:blip r:embed="rId18"/>
+                          <a:blip r:embed="rId20"/>
                           <a:stretch>
                             <a:fillRect/>
                           </a:stretch>
@@ -2458,6 +2667,16 @@
                 <w:sz w:val="26"/>
                 <w:szCs w:val="26"/>
               </w:rPr>
+              <w:t>6.</w:t>
+            </w:r>
+            <w:r>
+              <w:rPr>
+                <w:rFonts w:ascii="微軟正黑體" w:eastAsia="微軟正黑體" w:hAnsi="微軟正黑體" w:hint="eastAsia"/>
+                <w:noProof/>
+                <w:color w:val="FFFFFF" w:themeColor="background1"/>
+                <w:sz w:val="26"/>
+                <w:szCs w:val="26"/>
+              </w:rPr>
               <w:t>修改後：</w:t>
             </w:r>
           </w:p>
@@ -2490,7 +2709,7 @@
                           <pic:cNvPicPr/>
                         </pic:nvPicPr>
                         <pic:blipFill>
-                          <a:blip r:embed="rId19"/>
+                          <a:blip r:embed="rId21"/>
                           <a:stretch>
                             <a:fillRect/>
                           </a:stretch>
@@ -2515,6 +2734,26 @@
             <w:pPr>
               <w:snapToGrid w:val="0"/>
               <w:rPr>
+                <w:rFonts w:ascii="微軟正黑體" w:eastAsia="微軟正黑體" w:hAnsi="微軟正黑體"/>
+                <w:sz w:val="26"/>
+                <w:szCs w:val="26"/>
+              </w:rPr>
+            </w:pPr>
+          </w:p>
+          <w:p>
+            <w:pPr>
+              <w:snapToGrid w:val="0"/>
+              <w:rPr>
+                <w:rFonts w:ascii="微軟正黑體" w:eastAsia="微軟正黑體" w:hAnsi="微軟正黑體"/>
+                <w:sz w:val="26"/>
+                <w:szCs w:val="26"/>
+              </w:rPr>
+            </w:pPr>
+          </w:p>
+          <w:p>
+            <w:pPr>
+              <w:snapToGrid w:val="0"/>
+              <w:rPr>
                 <w:rFonts w:ascii="微軟正黑體" w:eastAsia="微軟正黑體" w:hAnsi="微軟正黑體" w:hint="eastAsia"/>
                 <w:sz w:val="26"/>
                 <w:szCs w:val="26"/>
@@ -2792,7 +3031,7 @@
                           <pic:cNvPicPr/>
                         </pic:nvPicPr>
                         <pic:blipFill rotWithShape="1">
-                          <a:blip r:embed="rId20"/>
+                          <a:blip r:embed="rId22"/>
                           <a:srcRect l="3276" t="-5000"/>
                           <a:stretch/>
                         </pic:blipFill>
@@ -2855,7 +3094,7 @@
                           <pic:cNvPicPr/>
                         </pic:nvPicPr>
                         <pic:blipFill rotWithShape="1">
-                          <a:blip r:embed="rId21"/>
+                          <a:blip r:embed="rId23"/>
                           <a:srcRect l="3606" t="10417" r="1"/>
                           <a:stretch/>
                         </pic:blipFill>
@@ -2887,7 +3126,7 @@
             <w:pPr>
               <w:snapToGrid w:val="0"/>
               <w:rPr>
-                <w:rFonts w:ascii="微軟正黑體" w:eastAsia="微軟正黑體" w:hAnsi="微軟正黑體" w:hint="eastAsia"/>
+                <w:rFonts w:ascii="微軟正黑體" w:eastAsia="微軟正黑體" w:hAnsi="微軟正黑體"/>
                 <w:noProof/>
                 <w:color w:val="FFFFFF" w:themeColor="background1"/>
                 <w:sz w:val="26"/>
@@ -2949,7 +3188,7 @@
                           <pic:cNvPicPr/>
                         </pic:nvPicPr>
                         <pic:blipFill>
-                          <a:blip r:embed="rId22"/>
+                          <a:blip r:embed="rId24"/>
                           <a:stretch>
                             <a:fillRect/>
                           </a:stretch>
@@ -2984,7 +3223,7 @@
             <w:pPr>
               <w:snapToGrid w:val="0"/>
               <w:rPr>
-                <w:rFonts w:ascii="微軟正黑體" w:eastAsia="微軟正黑體" w:hAnsi="微軟正黑體" w:hint="eastAsia"/>
+                <w:rFonts w:ascii="微軟正黑體" w:eastAsia="微軟正黑體" w:hAnsi="微軟正黑體"/>
                 <w:sz w:val="26"/>
                 <w:szCs w:val="26"/>
               </w:rPr>
@@ -3299,7 +3538,7 @@
                           <pic:cNvPicPr/>
                         </pic:nvPicPr>
                         <pic:blipFill>
-                          <a:blip r:embed="rId23"/>
+                          <a:blip r:embed="rId25"/>
                           <a:stretch>
                             <a:fillRect/>
                           </a:stretch>
@@ -3364,7 +3603,7 @@
             <w:pPr>
               <w:snapToGrid w:val="0"/>
               <w:rPr>
-                <w:rFonts w:ascii="微軟正黑體" w:eastAsia="微軟正黑體" w:hAnsi="微軟正黑體" w:hint="eastAsia"/>
+                <w:rFonts w:ascii="微軟正黑體" w:eastAsia="微軟正黑體" w:hAnsi="微軟正黑體"/>
                 <w:sz w:val="26"/>
                 <w:szCs w:val="26"/>
               </w:rPr>
@@ -3531,7 +3770,7 @@
             <w:pPr>
               <w:snapToGrid w:val="0"/>
               <w:rPr>
-                <w:rFonts w:ascii="微軟正黑體" w:eastAsia="微軟正黑體" w:hAnsi="微軟正黑體" w:hint="eastAsia"/>
+                <w:rFonts w:ascii="微軟正黑體" w:eastAsia="微軟正黑體" w:hAnsi="微軟正黑體"/>
                 <w:noProof/>
                 <w:color w:val="FFFFFF" w:themeColor="background1"/>
                 <w:sz w:val="26"/>
@@ -3626,7 +3865,7 @@
                           <pic:cNvPicPr/>
                         </pic:nvPicPr>
                         <pic:blipFill>
-                          <a:blip r:embed="rId24"/>
+                          <a:blip r:embed="rId26"/>
                           <a:stretch>
                             <a:fillRect/>
                           </a:stretch>
@@ -3651,7 +3890,7 @@
             <w:pPr>
               <w:snapToGrid w:val="0"/>
               <w:rPr>
-                <w:rFonts w:ascii="微軟正黑體" w:eastAsia="微軟正黑體" w:hAnsi="微軟正黑體" w:hint="eastAsia"/>
+                <w:rFonts w:ascii="微軟正黑體" w:eastAsia="微軟正黑體" w:hAnsi="微軟正黑體"/>
                 <w:noProof/>
                 <w:color w:val="FFFFFF" w:themeColor="background1"/>
                 <w:sz w:val="26"/>
@@ -3685,7 +3924,7 @@
             <w:pPr>
               <w:snapToGrid w:val="0"/>
               <w:rPr>
-                <w:rFonts w:ascii="微軟正黑體" w:eastAsia="微軟正黑體" w:hAnsi="微軟正黑體" w:hint="eastAsia"/>
+                <w:rFonts w:ascii="微軟正黑體" w:eastAsia="微軟正黑體" w:hAnsi="微軟正黑體"/>
                 <w:sz w:val="26"/>
                 <w:szCs w:val="26"/>
               </w:rPr>
@@ -3713,7 +3952,7 @@
                           <pic:cNvPicPr/>
                         </pic:nvPicPr>
                         <pic:blipFill>
-                          <a:blip r:embed="rId25"/>
+                          <a:blip r:embed="rId27"/>
                           <a:stretch>
                             <a:fillRect/>
                           </a:stretch>
@@ -3738,7 +3977,7 @@
             <w:pPr>
               <w:snapToGrid w:val="0"/>
               <w:rPr>
-                <w:rFonts w:ascii="微軟正黑體" w:eastAsia="微軟正黑體" w:hAnsi="微軟正黑體" w:hint="eastAsia"/>
+                <w:rFonts w:ascii="微軟正黑體" w:eastAsia="微軟正黑體" w:hAnsi="微軟正黑體"/>
                 <w:sz w:val="26"/>
                 <w:szCs w:val="26"/>
               </w:rPr>
@@ -4018,7 +4257,7 @@
                           <pic:cNvPicPr/>
                         </pic:nvPicPr>
                         <pic:blipFill>
-                          <a:blip r:embed="rId26"/>
+                          <a:blip r:embed="rId28"/>
                           <a:stretch>
                             <a:fillRect/>
                           </a:stretch>
@@ -4105,7 +4344,7 @@
                           <pic:cNvPicPr/>
                         </pic:nvPicPr>
                         <pic:blipFill rotWithShape="1">
-                          <a:blip r:embed="rId27"/>
+                          <a:blip r:embed="rId29"/>
                           <a:srcRect l="948"/>
                           <a:stretch/>
                         </pic:blipFill>
@@ -4137,7 +4376,7 @@
             <w:pPr>
               <w:snapToGrid w:val="0"/>
               <w:rPr>
-                <w:rFonts w:ascii="微軟正黑體" w:eastAsia="微軟正黑體" w:hAnsi="微軟正黑體" w:hint="eastAsia"/>
+                <w:rFonts w:ascii="微軟正黑體" w:eastAsia="微軟正黑體" w:hAnsi="微軟正黑體"/>
                 <w:sz w:val="26"/>
                 <w:szCs w:val="26"/>
               </w:rPr>
@@ -4278,7 +4517,7 @@
               <w:snapToGrid w:val="0"/>
               <w:ind w:leftChars="0"/>
               <w:rPr>
-                <w:rFonts w:ascii="微軟正黑體" w:eastAsia="微軟正黑體" w:hAnsi="微軟正黑體" w:hint="eastAsia"/>
+                <w:rFonts w:ascii="微軟正黑體" w:eastAsia="微軟正黑體" w:hAnsi="微軟正黑體"/>
                 <w:sz w:val="26"/>
                 <w:szCs w:val="26"/>
               </w:rPr>
@@ -4388,7 +4627,7 @@
                           <pic:cNvPicPr/>
                         </pic:nvPicPr>
                         <pic:blipFill>
-                          <a:blip r:embed="rId28"/>
+                          <a:blip r:embed="rId30"/>
                           <a:stretch>
                             <a:fillRect/>
                           </a:stretch>
@@ -4443,6 +4682,7 @@
             <w:r>
               <w:rPr>
                 <w:rFonts w:ascii="微軟正黑體" w:eastAsia="微軟正黑體" w:hAnsi="微軟正黑體"/>
+                <w:noProof/>
                 <w:sz w:val="26"/>
                 <w:szCs w:val="26"/>
               </w:rPr>
@@ -4462,7 +4702,7 @@
                           <pic:cNvPicPr/>
                         </pic:nvPicPr>
                         <pic:blipFill>
-                          <a:blip r:embed="rId29"/>
+                          <a:blip r:embed="rId31"/>
                           <a:stretch>
                             <a:fillRect/>
                           </a:stretch>
@@ -4487,7 +4727,7 @@
             <w:pPr>
               <w:snapToGrid w:val="0"/>
               <w:rPr>
-                <w:rFonts w:ascii="微軟正黑體" w:eastAsia="微軟正黑體" w:hAnsi="微軟正黑體" w:hint="eastAsia"/>
+                <w:rFonts w:ascii="微軟正黑體" w:eastAsia="微軟正黑體" w:hAnsi="微軟正黑體"/>
                 <w:sz w:val="26"/>
                 <w:szCs w:val="26"/>
               </w:rPr>
@@ -4629,7 +4869,7 @@
               <w:snapToGrid w:val="0"/>
               <w:ind w:leftChars="0"/>
               <w:rPr>
-                <w:rFonts w:ascii="微軟正黑體" w:eastAsia="微軟正黑體" w:hAnsi="微軟正黑體" w:hint="eastAsia"/>
+                <w:rFonts w:ascii="微軟正黑體" w:eastAsia="微軟正黑體" w:hAnsi="微軟正黑體"/>
                 <w:sz w:val="26"/>
                 <w:szCs w:val="26"/>
               </w:rPr>
@@ -4738,7 +4978,7 @@
             <w:pPr>
               <w:snapToGrid w:val="0"/>
               <w:rPr>
-                <w:rFonts w:ascii="微軟正黑體" w:eastAsia="微軟正黑體" w:hAnsi="微軟正黑體" w:hint="eastAsia"/>
+                <w:rFonts w:ascii="微軟正黑體" w:eastAsia="微軟正黑體" w:hAnsi="微軟正黑體"/>
                 <w:noProof/>
                 <w:color w:val="FFFFFF" w:themeColor="background1"/>
                 <w:sz w:val="26"/>
@@ -4769,7 +5009,7 @@
                           <pic:cNvPicPr/>
                         </pic:nvPicPr>
                         <pic:blipFill rotWithShape="1">
-                          <a:blip r:embed="rId30"/>
+                          <a:blip r:embed="rId32"/>
                           <a:srcRect l="1856"/>
                           <a:stretch/>
                         </pic:blipFill>
@@ -4831,6 +5071,7 @@
             <w:r>
               <w:rPr>
                 <w:rFonts w:ascii="微軟正黑體" w:eastAsia="微軟正黑體" w:hAnsi="微軟正黑體"/>
+                <w:noProof/>
                 <w:sz w:val="26"/>
                 <w:szCs w:val="26"/>
               </w:rPr>
@@ -4850,7 +5091,7 @@
                           <pic:cNvPicPr/>
                         </pic:nvPicPr>
                         <pic:blipFill>
-                          <a:blip r:embed="rId31"/>
+                          <a:blip r:embed="rId33"/>
                           <a:stretch>
                             <a:fillRect/>
                           </a:stretch>
@@ -4875,24 +5116,25 @@
             <w:pPr>
               <w:snapToGrid w:val="0"/>
               <w:rPr>
-                <w:rFonts w:ascii="微軟正黑體" w:eastAsia="微軟正黑體" w:hAnsi="微軟正黑體" w:hint="eastAsia"/>
-                <w:sz w:val="26"/>
-                <w:szCs w:val="26"/>
-              </w:rPr>
-            </w:pPr>
-          </w:p>
-          <w:p>
-            <w:pPr>
-              <w:snapToGrid w:val="0"/>
-              <w:rPr>
-                <w:rFonts w:ascii="微軟正黑體" w:eastAsia="微軟正黑體" w:hAnsi="微軟正黑體"/>
-                <w:sz w:val="26"/>
-                <w:szCs w:val="26"/>
-              </w:rPr>
-            </w:pPr>
-            <w:r>
-              <w:rPr>
-                <w:rFonts w:ascii="微軟正黑體" w:eastAsia="微軟正黑體" w:hAnsi="微軟正黑體"/>
+                <w:rFonts w:ascii="微軟正黑體" w:eastAsia="微軟正黑體" w:hAnsi="微軟正黑體"/>
+                <w:sz w:val="26"/>
+                <w:szCs w:val="26"/>
+              </w:rPr>
+            </w:pPr>
+          </w:p>
+          <w:p>
+            <w:pPr>
+              <w:snapToGrid w:val="0"/>
+              <w:rPr>
+                <w:rFonts w:ascii="微軟正黑體" w:eastAsia="微軟正黑體" w:hAnsi="微軟正黑體"/>
+                <w:sz w:val="26"/>
+                <w:szCs w:val="26"/>
+              </w:rPr>
+            </w:pPr>
+            <w:r>
+              <w:rPr>
+                <w:rFonts w:ascii="微軟正黑體" w:eastAsia="微軟正黑體" w:hAnsi="微軟正黑體"/>
+                <w:noProof/>
                 <w:sz w:val="26"/>
                 <w:szCs w:val="26"/>
               </w:rPr>
@@ -4912,7 +5154,7 @@
                           <pic:cNvPicPr/>
                         </pic:nvPicPr>
                         <pic:blipFill>
-                          <a:blip r:embed="rId32"/>
+                          <a:blip r:embed="rId34"/>
                           <a:stretch>
                             <a:fillRect/>
                           </a:stretch>
@@ -4937,7 +5179,7 @@
             <w:pPr>
               <w:snapToGrid w:val="0"/>
               <w:rPr>
-                <w:rFonts w:ascii="微軟正黑體" w:eastAsia="微軟正黑體" w:hAnsi="微軟正黑體" w:hint="eastAsia"/>
+                <w:rFonts w:ascii="微軟正黑體" w:eastAsia="微軟正黑體" w:hAnsi="微軟正黑體"/>
                 <w:sz w:val="26"/>
                 <w:szCs w:val="26"/>
               </w:rPr>
@@ -4966,6 +5208,7 @@
                 <w:sz w:val="26"/>
                 <w:szCs w:val="26"/>
               </w:rPr>
+              <w:lastRenderedPageBreak/>
               <w:t>202</w:t>
             </w:r>
             <w:r>
@@ -5078,7 +5321,7 @@
               <w:snapToGrid w:val="0"/>
               <w:ind w:leftChars="0"/>
               <w:rPr>
-                <w:rFonts w:ascii="微軟正黑體" w:eastAsia="微軟正黑體" w:hAnsi="微軟正黑體" w:hint="eastAsia"/>
+                <w:rFonts w:ascii="微軟正黑體" w:eastAsia="微軟正黑體" w:hAnsi="微軟正黑體"/>
                 <w:sz w:val="26"/>
                 <w:szCs w:val="26"/>
               </w:rPr>
@@ -5339,7 +5582,7 @@
             <w:pPr>
               <w:snapToGrid w:val="0"/>
               <w:rPr>
-                <w:rFonts w:ascii="微軟正黑體" w:eastAsia="微軟正黑體" w:hAnsi="微軟正黑體" w:hint="eastAsia"/>
+                <w:rFonts w:ascii="微軟正黑體" w:eastAsia="微軟正黑體" w:hAnsi="微軟正黑體"/>
                 <w:noProof/>
                 <w:color w:val="FFFFFF" w:themeColor="background1"/>
                 <w:sz w:val="26"/>
@@ -5382,6 +5625,7 @@
             <w:r>
               <w:rPr>
                 <w:rFonts w:ascii="微軟正黑體" w:eastAsia="微軟正黑體" w:hAnsi="微軟正黑體"/>
+                <w:noProof/>
                 <w:sz w:val="26"/>
                 <w:szCs w:val="26"/>
               </w:rPr>
@@ -5401,7 +5645,7 @@
                           <pic:cNvPicPr/>
                         </pic:nvPicPr>
                         <pic:blipFill>
-                          <a:blip r:embed="rId33"/>
+                          <a:blip r:embed="rId35"/>
                           <a:stretch>
                             <a:fillRect/>
                           </a:stretch>
@@ -5486,7 +5730,7 @@
             <w:pPr>
               <w:snapToGrid w:val="0"/>
               <w:rPr>
-                <w:rFonts w:ascii="微軟正黑體" w:eastAsia="微軟正黑體" w:hAnsi="微軟正黑體" w:hint="eastAsia"/>
+                <w:rFonts w:ascii="微軟正黑體" w:eastAsia="微軟正黑體" w:hAnsi="微軟正黑體"/>
                 <w:sz w:val="26"/>
                 <w:szCs w:val="26"/>
               </w:rPr>
@@ -5628,7 +5872,7 @@
               <w:snapToGrid w:val="0"/>
               <w:ind w:leftChars="0"/>
               <w:rPr>
-                <w:rFonts w:ascii="微軟正黑體" w:eastAsia="微軟正黑體" w:hAnsi="微軟正黑體" w:hint="eastAsia"/>
+                <w:rFonts w:ascii="微軟正黑體" w:eastAsia="微軟正黑體" w:hAnsi="微軟正黑體"/>
                 <w:sz w:val="26"/>
                 <w:szCs w:val="26"/>
               </w:rPr>
@@ -5694,37 +5938,17 @@
                 <w:sz w:val="26"/>
                 <w:szCs w:val="26"/>
               </w:rPr>
-              <w:t xml:space="preserve"> 、</w:t>
-            </w:r>
-            <w:r>
-              <w:rPr>
-                <w:rFonts w:ascii="微軟正黑體" w:eastAsia="微軟正黑體" w:hAnsi="微軟正黑體" w:hint="eastAsia"/>
-                <w:noProof/>
-                <w:color w:val="FFFFFF" w:themeColor="background1"/>
-                <w:sz w:val="26"/>
-                <w:szCs w:val="26"/>
-              </w:rPr>
-              <w:t>insert</w:t>
-            </w:r>
-            <w:r>
-              <w:rPr>
-                <w:rFonts w:ascii="微軟正黑體" w:eastAsia="微軟正黑體" w:hAnsi="微軟正黑體" w:hint="eastAsia"/>
-                <w:noProof/>
-                <w:color w:val="FFFFFF" w:themeColor="background1"/>
-                <w:sz w:val="26"/>
-                <w:szCs w:val="26"/>
-              </w:rPr>
-              <w:t>、delete)，</w:t>
-            </w:r>
-            <w:r>
-              <w:rPr>
-                <w:rFonts w:ascii="微軟正黑體" w:eastAsia="微軟正黑體" w:hAnsi="微軟正黑體" w:hint="eastAsia"/>
-                <w:noProof/>
-                <w:color w:val="FFFFFF" w:themeColor="background1"/>
-                <w:sz w:val="26"/>
-                <w:szCs w:val="26"/>
-              </w:rPr>
-              <w:t>先</w:t>
+              <w:t xml:space="preserve"> 、insert</w:t>
+            </w:r>
+            <w:r>
+              <w:rPr>
+                <w:rFonts w:ascii="微軟正黑體" w:eastAsia="微軟正黑體" w:hAnsi="微軟正黑體" w:hint="eastAsia"/>
+                <w:noProof/>
+                <w:color w:val="FFFFFF" w:themeColor="background1"/>
+                <w:sz w:val="26"/>
+                <w:szCs w:val="26"/>
+              </w:rPr>
+              <w:t>、delete)，先</w:t>
             </w:r>
             <w:r>
               <w:rPr>
@@ -5834,7 +6058,7 @@
                           <pic:cNvPicPr/>
                         </pic:nvPicPr>
                         <pic:blipFill>
-                          <a:blip r:embed="rId34"/>
+                          <a:blip r:embed="rId36"/>
                           <a:stretch>
                             <a:fillRect/>
                           </a:stretch>
@@ -5955,7 +6179,7 @@
             <w:pPr>
               <w:snapToGrid w:val="0"/>
               <w:rPr>
-                <w:rFonts w:ascii="微軟正黑體" w:eastAsia="微軟正黑體" w:hAnsi="微軟正黑體" w:hint="eastAsia"/>
+                <w:rFonts w:ascii="微軟正黑體" w:eastAsia="微軟正黑體" w:hAnsi="微軟正黑體"/>
                 <w:noProof/>
                 <w:color w:val="FFFFFF" w:themeColor="background1"/>
                 <w:sz w:val="26"/>
@@ -6021,7 +6245,7 @@
                           <pic:cNvPicPr/>
                         </pic:nvPicPr>
                         <pic:blipFill>
-                          <a:blip r:embed="rId35"/>
+                          <a:blip r:embed="rId37"/>
                           <a:stretch>
                             <a:fillRect/>
                           </a:stretch>
@@ -6046,7 +6270,7 @@
             <w:pPr>
               <w:snapToGrid w:val="0"/>
               <w:rPr>
-                <w:rFonts w:ascii="微軟正黑體" w:eastAsia="微軟正黑體" w:hAnsi="微軟正黑體" w:hint="eastAsia"/>
+                <w:rFonts w:ascii="微軟正黑體" w:eastAsia="微軟正黑體" w:hAnsi="微軟正黑體"/>
                 <w:noProof/>
                 <w:color w:val="FFFFFF" w:themeColor="background1"/>
                 <w:sz w:val="18"/>
@@ -6058,7 +6282,7 @@
             <w:pPr>
               <w:snapToGrid w:val="0"/>
               <w:rPr>
-                <w:rFonts w:ascii="微軟正黑體" w:eastAsia="微軟正黑體" w:hAnsi="微軟正黑體" w:hint="eastAsia"/>
+                <w:rFonts w:ascii="微軟正黑體" w:eastAsia="微軟正黑體" w:hAnsi="微軟正黑體"/>
                 <w:noProof/>
                 <w:color w:val="FFFFFF" w:themeColor="background1"/>
                 <w:sz w:val="26"/>
@@ -6089,7 +6313,7 @@
                           <pic:cNvPicPr/>
                         </pic:nvPicPr>
                         <pic:blipFill>
-                          <a:blip r:embed="rId36"/>
+                          <a:blip r:embed="rId38"/>
                           <a:stretch>
                             <a:fillRect/>
                           </a:stretch>
@@ -6113,13 +6337,7 @@
         </w:tc>
       </w:tr>
     </w:tbl>
-    <w:p>
-      <w:pPr>
-        <w:rPr>
-          <w:rFonts w:hint="eastAsia"/>
-        </w:rPr>
-      </w:pPr>
-    </w:p>
+    <w:p/>
     <w:sectPr>
       <w:pgSz w:w="16838" w:h="11906" w:orient="landscape"/>
       <w:pgMar w:top="567" w:right="567" w:bottom="567" w:left="567" w:header="851" w:footer="992" w:gutter="0"/>

--- a/Java/CR紀錄表_曾逸萱_Java.docx
+++ b/Java/CR紀錄表_曾逸萱_Java.docx
@@ -2368,24 +2368,14 @@
                 <w:sz w:val="26"/>
                 <w:szCs w:val="26"/>
               </w:rPr>
-              <w:t>4.</w:t>
-            </w:r>
-            <w:r>
-              <w:rPr>
-                <w:rFonts w:ascii="微軟正黑體" w:eastAsia="微軟正黑體" w:hAnsi="微軟正黑體" w:hint="eastAsia"/>
-                <w:noProof/>
-                <w:color w:val="FFFFFF" w:themeColor="background1"/>
-                <w:sz w:val="26"/>
-                <w:szCs w:val="26"/>
-              </w:rPr>
-              <w:t>修改前：</w:t>
-            </w:r>
-          </w:p>
-          <w:p>
-            <w:pPr>
-              <w:snapToGrid w:val="0"/>
-              <w:rPr>
-                <w:rFonts w:ascii="微軟正黑體" w:eastAsia="微軟正黑體" w:hAnsi="微軟正黑體" w:hint="eastAsia"/>
+              <w:t>4.修改前：</w:t>
+            </w:r>
+          </w:p>
+          <w:p>
+            <w:pPr>
+              <w:snapToGrid w:val="0"/>
+              <w:rPr>
+                <w:rFonts w:ascii="微軟正黑體" w:eastAsia="微軟正黑體" w:hAnsi="微軟正黑體"/>
                 <w:noProof/>
                 <w:color w:val="FFFFFF" w:themeColor="background1"/>
                 <w:sz w:val="26"/>
@@ -2441,49 +2431,29 @@
             <w:pPr>
               <w:snapToGrid w:val="0"/>
               <w:rPr>
-                <w:rFonts w:ascii="微軟正黑體" w:eastAsia="微軟正黑體" w:hAnsi="微軟正黑體" w:hint="eastAsia"/>
-                <w:noProof/>
-                <w:color w:val="FFFFFF" w:themeColor="background1"/>
-                <w:sz w:val="26"/>
-                <w:szCs w:val="26"/>
-              </w:rPr>
-            </w:pPr>
-            <w:r>
-              <w:rPr>
-                <w:rFonts w:ascii="微軟正黑體" w:eastAsia="微軟正黑體" w:hAnsi="微軟正黑體" w:hint="eastAsia"/>
-                <w:noProof/>
-                <w:color w:val="FFFFFF" w:themeColor="background1"/>
-                <w:sz w:val="26"/>
-                <w:szCs w:val="26"/>
-              </w:rPr>
-              <w:t>4.修改</w:t>
-            </w:r>
-            <w:r>
-              <w:rPr>
-                <w:rFonts w:ascii="微軟正黑體" w:eastAsia="微軟正黑體" w:hAnsi="微軟正黑體" w:hint="eastAsia"/>
-                <w:noProof/>
-                <w:color w:val="FFFFFF" w:themeColor="background1"/>
-                <w:sz w:val="26"/>
-                <w:szCs w:val="26"/>
-              </w:rPr>
-              <w:t>後</w:t>
-            </w:r>
-            <w:r>
-              <w:rPr>
-                <w:rFonts w:ascii="微軟正黑體" w:eastAsia="微軟正黑體" w:hAnsi="微軟正黑體" w:hint="eastAsia"/>
-                <w:noProof/>
-                <w:color w:val="FFFFFF" w:themeColor="background1"/>
-                <w:sz w:val="26"/>
-                <w:szCs w:val="26"/>
-              </w:rPr>
-              <w:t>：</w:t>
-            </w:r>
-          </w:p>
-          <w:p>
-            <w:pPr>
-              <w:snapToGrid w:val="0"/>
-              <w:rPr>
-                <w:rFonts w:ascii="微軟正黑體" w:eastAsia="微軟正黑體" w:hAnsi="微軟正黑體" w:hint="eastAsia"/>
+                <w:rFonts w:ascii="微軟正黑體" w:eastAsia="微軟正黑體" w:hAnsi="微軟正黑體"/>
+                <w:noProof/>
+                <w:color w:val="FFFFFF" w:themeColor="background1"/>
+                <w:sz w:val="26"/>
+                <w:szCs w:val="26"/>
+              </w:rPr>
+            </w:pPr>
+            <w:r>
+              <w:rPr>
+                <w:rFonts w:ascii="微軟正黑體" w:eastAsia="微軟正黑體" w:hAnsi="微軟正黑體" w:hint="eastAsia"/>
+                <w:noProof/>
+                <w:color w:val="FFFFFF" w:themeColor="background1"/>
+                <w:sz w:val="26"/>
+                <w:szCs w:val="26"/>
+              </w:rPr>
+              <w:t>4.修改後：</w:t>
+            </w:r>
+          </w:p>
+          <w:p>
+            <w:pPr>
+              <w:snapToGrid w:val="0"/>
+              <w:rPr>
+                <w:rFonts w:ascii="微軟正黑體" w:eastAsia="微軟正黑體" w:hAnsi="微軟正黑體"/>
                 <w:noProof/>
                 <w:color w:val="FFFFFF" w:themeColor="background1"/>
                 <w:sz w:val="26"/>
@@ -2754,7 +2724,7 @@
             <w:pPr>
               <w:snapToGrid w:val="0"/>
               <w:rPr>
-                <w:rFonts w:ascii="微軟正黑體" w:eastAsia="微軟正黑體" w:hAnsi="微軟正黑體" w:hint="eastAsia"/>
+                <w:rFonts w:ascii="微軟正黑體" w:eastAsia="微軟正黑體" w:hAnsi="微軟正黑體"/>
                 <w:sz w:val="26"/>
                 <w:szCs w:val="26"/>
               </w:rPr>
@@ -5630,10 +5600,10 @@
                 <w:szCs w:val="26"/>
               </w:rPr>
               <w:drawing>
-                <wp:inline distT="0" distB="0" distL="0" distR="0" wp14:anchorId="0545760F" wp14:editId="5791C370">
-                  <wp:extent cx="8036560" cy="4333875"/>
-                  <wp:effectExtent l="0" t="0" r="2540" b="9525"/>
-                  <wp:docPr id="1393335141" name="圖片 1"/>
+                <wp:inline distT="0" distB="0" distL="0" distR="0" wp14:anchorId="5B6BFA80" wp14:editId="5875E3DB">
+                  <wp:extent cx="8036560" cy="4508500"/>
+                  <wp:effectExtent l="0" t="0" r="2540" b="6350"/>
+                  <wp:docPr id="1220953491" name="圖片 1"/>
                   <wp:cNvGraphicFramePr>
                     <a:graphicFrameLocks xmlns:a="http://schemas.openxmlformats.org/drawingml/2006/main" noChangeAspect="1"/>
                   </wp:cNvGraphicFramePr>
@@ -5641,7 +5611,7 @@
                     <a:graphicData uri="http://schemas.openxmlformats.org/drawingml/2006/picture">
                       <pic:pic xmlns:pic="http://schemas.openxmlformats.org/drawingml/2006/picture">
                         <pic:nvPicPr>
-                          <pic:cNvPr id="1393335141" name=""/>
+                          <pic:cNvPr id="1220953491" name=""/>
                           <pic:cNvPicPr/>
                         </pic:nvPicPr>
                         <pic:blipFill>
@@ -5653,7 +5623,7 @@
                         <pic:spPr>
                           <a:xfrm>
                             <a:off x="0" y="0"/>
-                            <a:ext cx="8036560" cy="4333875"/>
+                            <a:ext cx="8036560" cy="4508500"/>
                           </a:xfrm>
                           <a:prstGeom prst="rect">
                             <a:avLst/>
@@ -6214,7 +6184,7 @@
             <w:pPr>
               <w:snapToGrid w:val="0"/>
               <w:rPr>
-                <w:rFonts w:ascii="微軟正黑體" w:eastAsia="微軟正黑體" w:hAnsi="微軟正黑體"/>
+                <w:rFonts w:ascii="微軟正黑體" w:eastAsia="微軟正黑體" w:hAnsi="微軟正黑體" w:hint="eastAsia"/>
                 <w:noProof/>
                 <w:color w:val="FFFFFF" w:themeColor="background1"/>
                 <w:sz w:val="26"/>
@@ -6270,7 +6240,7 @@
             <w:pPr>
               <w:snapToGrid w:val="0"/>
               <w:rPr>
-                <w:rFonts w:ascii="微軟正黑體" w:eastAsia="微軟正黑體" w:hAnsi="微軟正黑體"/>
+                <w:rFonts w:ascii="微軟正黑體" w:eastAsia="微軟正黑體" w:hAnsi="微軟正黑體" w:hint="eastAsia"/>
                 <w:noProof/>
                 <w:color w:val="FFFFFF" w:themeColor="background1"/>
                 <w:sz w:val="18"/>
@@ -6298,10 +6268,10 @@
                 <w:szCs w:val="26"/>
               </w:rPr>
               <w:drawing>
-                <wp:inline distT="0" distB="0" distL="0" distR="0" wp14:anchorId="129B893D" wp14:editId="78DA712A">
-                  <wp:extent cx="7664364" cy="3399790"/>
-                  <wp:effectExtent l="0" t="0" r="0" b="0"/>
-                  <wp:docPr id="985788023" name="圖片 1"/>
+                <wp:inline distT="0" distB="0" distL="0" distR="0" wp14:anchorId="2B7FE144" wp14:editId="22A5B986">
+                  <wp:extent cx="7236972" cy="3390900"/>
+                  <wp:effectExtent l="0" t="0" r="2540" b="0"/>
+                  <wp:docPr id="1641246295" name="圖片 1"/>
                   <wp:cNvGraphicFramePr>
                     <a:graphicFrameLocks xmlns:a="http://schemas.openxmlformats.org/drawingml/2006/main" noChangeAspect="1"/>
                   </wp:cNvGraphicFramePr>
@@ -6309,7 +6279,7 @@
                     <a:graphicData uri="http://schemas.openxmlformats.org/drawingml/2006/picture">
                       <pic:pic xmlns:pic="http://schemas.openxmlformats.org/drawingml/2006/picture">
                         <pic:nvPicPr>
-                          <pic:cNvPr id="985788023" name=""/>
+                          <pic:cNvPr id="1641246295" name=""/>
                           <pic:cNvPicPr/>
                         </pic:nvPicPr>
                         <pic:blipFill>
@@ -6321,7 +6291,7 @@
                         <pic:spPr>
                           <a:xfrm>
                             <a:off x="0" y="0"/>
-                            <a:ext cx="7672034" cy="3403192"/>
+                            <a:ext cx="7253847" cy="3398807"/>
                           </a:xfrm>
                           <a:prstGeom prst="rect">
                             <a:avLst/>
